--- a/Praktikum1/Praktikum1.docx
+++ b/Praktikum1/Praktikum1.docx
@@ -52,6 +52,56 @@
         </w:rPr>
         <w:tab/>
         <w:t>: 701230005</w:t>
+      </w:r>
+    </w:p>
+    <w:p>
+      <w:pPr>
+        <w:rPr>
+          <w:rFonts w:ascii="Times New Roman" w:hAnsi="Times New Roman" w:cs="Times New Roman"/>
+          <w:sz w:val="24"/>
+          <w:szCs w:val="24"/>
+        </w:rPr>
+      </w:pPr>
+      <w:r>
+        <w:rPr>
+          <w:rFonts w:ascii="Times New Roman" w:hAnsi="Times New Roman" w:cs="Times New Roman"/>
+          <w:sz w:val="24"/>
+          <w:szCs w:val="24"/>
+        </w:rPr>
+        <w:t>Kelas</w:t>
+      </w:r>
+      <w:r>
+        <w:rPr>
+          <w:rFonts w:ascii="Times New Roman" w:hAnsi="Times New Roman" w:cs="Times New Roman"/>
+          <w:sz w:val="24"/>
+          <w:szCs w:val="24"/>
+        </w:rPr>
+        <w:tab/>
+        <w:t xml:space="preserve">: </w:t>
+      </w:r>
+      <w:r>
+        <w:rPr>
+          <w:rFonts w:ascii="Times New Roman" w:hAnsi="Times New Roman" w:cs="Times New Roman"/>
+          <w:sz w:val="24"/>
+          <w:szCs w:val="24"/>
+        </w:rPr>
+        <w:t>3</w:t>
+      </w:r>
+      <w:r>
+        <w:rPr>
+          <w:rFonts w:ascii="Times New Roman" w:hAnsi="Times New Roman" w:cs="Times New Roman"/>
+          <w:sz w:val="24"/>
+          <w:szCs w:val="24"/>
+        </w:rPr>
+        <w:t>A</w:t>
+      </w:r>
+      <w:r>
+        <w:rPr>
+          <w:rFonts w:ascii="Times New Roman" w:hAnsi="Times New Roman" w:cs="Times New Roman"/>
+          <w:sz w:val="24"/>
+          <w:szCs w:val="24"/>
+        </w:rPr>
+        <w:t xml:space="preserve"> Sistem Informasi</w:t>
       </w:r>
     </w:p>
     <w:p>

--- a/Praktikum1/Praktikum1.docx
+++ b/Praktikum1/Praktikum1.docx
@@ -103,6 +103,24 @@
         </w:rPr>
         <w:t xml:space="preserve"> Sistem Informasi</w:t>
       </w:r>
+    </w:p>
+    <w:p>
+      <w:pPr>
+        <w:rPr>
+          <w:rFonts w:ascii="Times New Roman" w:hAnsi="Times New Roman" w:cs="Times New Roman"/>
+          <w:sz w:val="24"/>
+          <w:szCs w:val="24"/>
+        </w:rPr>
+      </w:pPr>
+    </w:p>
+    <w:p>
+      <w:pPr>
+        <w:rPr>
+          <w:rFonts w:ascii="Times New Roman" w:hAnsi="Times New Roman" w:cs="Times New Roman"/>
+          <w:sz w:val="24"/>
+          <w:szCs w:val="24"/>
+        </w:rPr>
+      </w:pPr>
     </w:p>
     <w:p>
       <w:pPr>
